--- a/docs/C1/Reading2.docx
+++ b/docs/C1/Reading2.docx
@@ -1091,8 +1091,102 @@
         <w:t>BY</w:t>
       </w:r>
     </w:p>
+    <w:p/>
+    <w:p/>
+    <w:p/>
+    <w:p/>
+    <w:p/>
+    <w:p/>
+    <w:p/>
+    <w:p/>
+    <w:p/>
+    <w:p/>
+    <w:p>
+      <w:r>
+        <w:rPr>
+          <w:noProof/>
+        </w:rPr>
+        <w:lastRenderedPageBreak/>
+        <w:drawing>
+          <wp:inline distT="0" distB="0" distL="0" distR="0" wp14:anchorId="4C17F83C" wp14:editId="2AAD3B22">
+            <wp:extent cx="5852318" cy="2857500"/>
+            <wp:effectExtent l="0" t="0" r="0" b="0"/>
+            <wp:docPr id="2079027538" name="Picture 1" descr="A screenshot of a computer&#10;&#10;Description automatically generated"/>
+            <wp:cNvGraphicFramePr>
+              <a:graphicFrameLocks xmlns:a="http://schemas.openxmlformats.org/drawingml/2006/main" noChangeAspect="1"/>
+            </wp:cNvGraphicFramePr>
+            <a:graphic xmlns:a="http://schemas.openxmlformats.org/drawingml/2006/main">
+              <a:graphicData uri="http://schemas.openxmlformats.org/drawingml/2006/picture">
+                <pic:pic xmlns:pic="http://schemas.openxmlformats.org/drawingml/2006/picture">
+                  <pic:nvPicPr>
+                    <pic:cNvPr id="2079027538" name="Picture 1" descr="A screenshot of a computer&#10;&#10;Description automatically generated"/>
+                    <pic:cNvPicPr/>
+                  </pic:nvPicPr>
+                  <pic:blipFill>
+                    <a:blip r:embed="rId9"/>
+                    <a:stretch>
+                      <a:fillRect/>
+                    </a:stretch>
+                  </pic:blipFill>
+                  <pic:spPr>
+                    <a:xfrm>
+                      <a:off x="0" y="0"/>
+                      <a:ext cx="5882961" cy="2872462"/>
+                    </a:xfrm>
+                    <a:prstGeom prst="rect">
+                      <a:avLst/>
+                    </a:prstGeom>
+                  </pic:spPr>
+                </pic:pic>
+              </a:graphicData>
+            </a:graphic>
+          </wp:inline>
+        </w:drawing>
+      </w:r>
+    </w:p>
+    <w:p/>
+    <w:p>
+      <w:r>
+        <w:t>AGE</w:t>
+      </w:r>
+    </w:p>
+    <w:p>
+      <w:r>
+        <w:t>FIND</w:t>
+      </w:r>
+    </w:p>
+    <w:p>
+      <w:r>
+        <w:t>ABOVE</w:t>
+      </w:r>
+    </w:p>
+    <w:p>
+      <w:r>
+        <w:t>ANOTHER</w:t>
+      </w:r>
+    </w:p>
+    <w:p>
+      <w:r>
+        <w:t>CAME</w:t>
+      </w:r>
+    </w:p>
+    <w:p>
+      <w:r>
+        <w:t>IN</w:t>
+      </w:r>
+    </w:p>
+    <w:p>
+      <w:r>
+        <w:t>FOR</w:t>
+      </w:r>
+    </w:p>
+    <w:p>
+      <w:r>
+        <w:t>DO</w:t>
+      </w:r>
+    </w:p>
     <w:sectPr>
-      <w:footerReference w:type="default" r:id="rId9"/>
+      <w:footerReference w:type="default" r:id="rId10"/>
       <w:pgSz w:w="12240" w:h="15840"/>
       <w:pgMar w:top="1440" w:right="1440" w:bottom="1440" w:left="1440" w:header="708" w:footer="708" w:gutter="0"/>
       <w:cols w:space="708"/>
@@ -1847,6 +1941,7 @@
   <w:style w:type="character" w:default="1" w:styleId="DefaultParagraphFont">
     <w:name w:val="Default Paragraph Font"/>
     <w:uiPriority w:val="1"/>
+    <w:semiHidden/>
     <w:unhideWhenUsed/>
   </w:style>
   <w:style w:type="table" w:default="1" w:styleId="TableNormal">
